--- a/14.rest_services.docx
+++ b/14.rest_services.docx
@@ -166,6 +166,423 @@
           <w:lang w:val="es-ES_tradnl"/>
         </w:rPr>
       </w:pPr>
+    </w:p>
+    <w:p>
+      <w:pPr>
+        <w:rPr>
+          <w:lang w:val="es-ES_tradnl"/>
+        </w:rPr>
+      </w:pPr>
+    </w:p>
+    <w:p>
+      <w:pPr>
+        <w:rPr>
+          <w:lang w:val="es-ES_tradnl"/>
+        </w:rPr>
+      </w:pPr>
+      <w:r>
+        <w:rPr>
+          <w:lang w:val="es-ES_tradnl"/>
+        </w:rPr>
+        <w:t xml:space="preserve">PROJECT CREATION </w:t>
+      </w:r>
+    </w:p>
+    <w:p>
+      <w:pPr>
+        <w:rPr>
+          <w:lang w:val="es-ES_tradnl"/>
+        </w:rPr>
+      </w:pPr>
+    </w:p>
+    <w:p>
+      <w:pPr>
+        <w:rPr>
+          <w:lang w:val="es-ES_tradnl"/>
+        </w:rPr>
+      </w:pPr>
+      <w:r>
+        <w:rPr>
+          <w:lang w:val="es-ES_tradnl"/>
+        </w:rPr>
+        <w:t xml:space="preserve">A Project </w:t>
+      </w:r>
+      <w:proofErr w:type="spellStart"/>
+      <w:r>
+        <w:rPr>
+          <w:lang w:val="es-ES_tradnl"/>
+        </w:rPr>
+        <w:t>will</w:t>
+      </w:r>
+      <w:proofErr w:type="spellEnd"/>
+      <w:r>
+        <w:rPr>
+          <w:lang w:val="es-ES_tradnl"/>
+        </w:rPr>
+        <w:t xml:space="preserve"> be </w:t>
+      </w:r>
+      <w:proofErr w:type="spellStart"/>
+      <w:r>
+        <w:rPr>
+          <w:lang w:val="es-ES_tradnl"/>
+        </w:rPr>
+        <w:t>cloned</w:t>
+      </w:r>
+      <w:proofErr w:type="spellEnd"/>
+      <w:r>
+        <w:rPr>
+          <w:lang w:val="es-ES_tradnl"/>
+        </w:rPr>
+        <w:t xml:space="preserve">, </w:t>
+      </w:r>
+      <w:proofErr w:type="spellStart"/>
+      <w:r>
+        <w:rPr>
+          <w:lang w:val="es-ES_tradnl"/>
+        </w:rPr>
+        <w:t>named</w:t>
+      </w:r>
+      <w:proofErr w:type="spellEnd"/>
+      <w:r>
+        <w:rPr>
+          <w:lang w:val="es-ES_tradnl"/>
+        </w:rPr>
+        <w:t xml:space="preserve"> </w:t>
+      </w:r>
+      <w:proofErr w:type="spellStart"/>
+      <w:r>
+        <w:rPr>
+          <w:lang w:val="es-ES_tradnl"/>
+        </w:rPr>
+        <w:t>agendadj</w:t>
+      </w:r>
+      <w:proofErr w:type="spellEnd"/>
+      <w:r>
+        <w:rPr>
+          <w:lang w:val="es-ES_tradnl"/>
+        </w:rPr>
+        <w:t xml:space="preserve">. </w:t>
+      </w:r>
+    </w:p>
+    <w:p>
+      <w:pPr>
+        <w:rPr>
+          <w:lang w:val="es-ES_tradnl"/>
+        </w:rPr>
+      </w:pPr>
+      <w:r>
+        <w:rPr>
+          <w:lang w:val="es-ES_tradnl"/>
+        </w:rPr>
+        <w:t xml:space="preserve">In </w:t>
+      </w:r>
+      <w:proofErr w:type="spellStart"/>
+      <w:r>
+        <w:rPr>
+          <w:lang w:val="es-ES_tradnl"/>
+        </w:rPr>
+        <w:t>this</w:t>
+      </w:r>
+      <w:proofErr w:type="spellEnd"/>
+      <w:r>
+        <w:rPr>
+          <w:lang w:val="es-ES_tradnl"/>
+        </w:rPr>
+        <w:t xml:space="preserve"> Project </w:t>
+      </w:r>
+      <w:proofErr w:type="spellStart"/>
+      <w:r>
+        <w:rPr>
+          <w:lang w:val="es-ES_tradnl"/>
+        </w:rPr>
+        <w:t>we</w:t>
+      </w:r>
+      <w:proofErr w:type="spellEnd"/>
+      <w:r>
+        <w:rPr>
+          <w:lang w:val="es-ES_tradnl"/>
+        </w:rPr>
+        <w:t xml:space="preserve"> </w:t>
+      </w:r>
+      <w:proofErr w:type="spellStart"/>
+      <w:r>
+        <w:rPr>
+          <w:lang w:val="es-ES_tradnl"/>
+        </w:rPr>
+        <w:t>should</w:t>
+      </w:r>
+      <w:proofErr w:type="spellEnd"/>
+      <w:r>
+        <w:rPr>
+          <w:lang w:val="es-ES_tradnl"/>
+        </w:rPr>
+        <w:t xml:space="preserve"> </w:t>
+      </w:r>
+      <w:proofErr w:type="spellStart"/>
+      <w:r>
+        <w:rPr>
+          <w:lang w:val="es-ES_tradnl"/>
+        </w:rPr>
+        <w:t>install</w:t>
+      </w:r>
+      <w:proofErr w:type="spellEnd"/>
+      <w:r>
+        <w:rPr>
+          <w:lang w:val="es-ES_tradnl"/>
+        </w:rPr>
+        <w:t xml:space="preserve"> </w:t>
+      </w:r>
+      <w:proofErr w:type="spellStart"/>
+      <w:r>
+        <w:rPr>
+          <w:lang w:val="es-ES_tradnl"/>
+        </w:rPr>
+        <w:t>all</w:t>
+      </w:r>
+      <w:proofErr w:type="spellEnd"/>
+      <w:r>
+        <w:rPr>
+          <w:lang w:val="es-ES_tradnl"/>
+        </w:rPr>
+        <w:t xml:space="preserve"> </w:t>
+      </w:r>
+      <w:proofErr w:type="spellStart"/>
+      <w:r>
+        <w:rPr>
+          <w:lang w:val="es-ES_tradnl"/>
+        </w:rPr>
+        <w:t>libraries</w:t>
+      </w:r>
+      <w:proofErr w:type="spellEnd"/>
+      <w:r>
+        <w:rPr>
+          <w:lang w:val="es-ES_tradnl"/>
+        </w:rPr>
+        <w:t xml:space="preserve">, </w:t>
+      </w:r>
+      <w:proofErr w:type="spellStart"/>
+      <w:r>
+        <w:rPr>
+          <w:lang w:val="es-ES_tradnl"/>
+        </w:rPr>
+        <w:t>they</w:t>
+      </w:r>
+      <w:proofErr w:type="spellEnd"/>
+      <w:r>
+        <w:rPr>
+          <w:lang w:val="es-ES_tradnl"/>
+        </w:rPr>
+        <w:t xml:space="preserve"> are in requirements.txt</w:t>
+      </w:r>
+    </w:p>
+    <w:p>
+      <w:pPr>
+        <w:rPr>
+          <w:lang w:val="es-ES_tradnl"/>
+        </w:rPr>
+      </w:pPr>
+      <w:proofErr w:type="spellStart"/>
+      <w:r>
+        <w:rPr>
+          <w:lang w:val="es-ES_tradnl"/>
+        </w:rPr>
+        <w:t>After</w:t>
+      </w:r>
+      <w:proofErr w:type="spellEnd"/>
+      <w:r>
+        <w:rPr>
+          <w:lang w:val="es-ES_tradnl"/>
+        </w:rPr>
+        <w:t xml:space="preserve"> </w:t>
+      </w:r>
+      <w:proofErr w:type="spellStart"/>
+      <w:r>
+        <w:rPr>
+          <w:lang w:val="es-ES_tradnl"/>
+        </w:rPr>
+        <w:t>this</w:t>
+      </w:r>
+      <w:proofErr w:type="spellEnd"/>
+      <w:r>
+        <w:rPr>
+          <w:lang w:val="es-ES_tradnl"/>
+        </w:rPr>
+        <w:t xml:space="preserve"> </w:t>
+      </w:r>
+      <w:proofErr w:type="spellStart"/>
+      <w:r>
+        <w:rPr>
+          <w:lang w:val="es-ES_tradnl"/>
+        </w:rPr>
+        <w:t>we</w:t>
+      </w:r>
+      <w:proofErr w:type="spellEnd"/>
+      <w:r>
+        <w:rPr>
+          <w:lang w:val="es-ES_tradnl"/>
+        </w:rPr>
+        <w:t xml:space="preserve"> </w:t>
+      </w:r>
+      <w:proofErr w:type="spellStart"/>
+      <w:r>
+        <w:rPr>
+          <w:lang w:val="es-ES_tradnl"/>
+        </w:rPr>
+        <w:t>should</w:t>
+      </w:r>
+      <w:proofErr w:type="spellEnd"/>
+      <w:r>
+        <w:rPr>
+          <w:lang w:val="es-ES_tradnl"/>
+        </w:rPr>
+        <w:t xml:space="preserve"> configure </w:t>
+      </w:r>
+      <w:proofErr w:type="spellStart"/>
+      <w:r>
+        <w:rPr>
+          <w:lang w:val="es-ES_tradnl"/>
+        </w:rPr>
+        <w:t>db</w:t>
+      </w:r>
+      <w:proofErr w:type="spellEnd"/>
+      <w:r>
+        <w:rPr>
+          <w:lang w:val="es-ES_tradnl"/>
+        </w:rPr>
+        <w:t xml:space="preserve">. </w:t>
+      </w:r>
+    </w:p>
+    <w:p>
+      <w:pPr>
+        <w:rPr>
+          <w:lang w:val="es-ES_tradnl"/>
+        </w:rPr>
+      </w:pPr>
+      <w:proofErr w:type="spellStart"/>
+      <w:r>
+        <w:rPr>
+          <w:lang w:val="es-ES_tradnl"/>
+        </w:rPr>
+        <w:t>Now</w:t>
+      </w:r>
+      <w:proofErr w:type="spellEnd"/>
+      <w:r>
+        <w:rPr>
+          <w:lang w:val="es-ES_tradnl"/>
+        </w:rPr>
+        <w:t xml:space="preserve"> </w:t>
+      </w:r>
+      <w:proofErr w:type="spellStart"/>
+      <w:r>
+        <w:rPr>
+          <w:lang w:val="es-ES_tradnl"/>
+        </w:rPr>
+        <w:t>we</w:t>
+      </w:r>
+      <w:proofErr w:type="spellEnd"/>
+      <w:r>
+        <w:rPr>
+          <w:lang w:val="es-ES_tradnl"/>
+        </w:rPr>
+        <w:t xml:space="preserve"> </w:t>
+      </w:r>
+      <w:proofErr w:type="spellStart"/>
+      <w:r>
+        <w:rPr>
+          <w:lang w:val="es-ES_tradnl"/>
+        </w:rPr>
+        <w:t>make</w:t>
+      </w:r>
+      <w:proofErr w:type="spellEnd"/>
+      <w:r>
+        <w:rPr>
+          <w:lang w:val="es-ES_tradnl"/>
+        </w:rPr>
+        <w:t xml:space="preserve"> </w:t>
+      </w:r>
+      <w:proofErr w:type="spellStart"/>
+      <w:r>
+        <w:rPr>
+          <w:lang w:val="es-ES_tradnl"/>
+        </w:rPr>
+        <w:t>migrations</w:t>
+      </w:r>
+      <w:proofErr w:type="spellEnd"/>
+      <w:r>
+        <w:rPr>
+          <w:lang w:val="es-ES_tradnl"/>
+        </w:rPr>
+        <w:t>.</w:t>
+      </w:r>
+    </w:p>
+    <w:p>
+      <w:pPr>
+        <w:rPr>
+          <w:lang w:val="es-ES_tradnl"/>
+        </w:rPr>
+      </w:pPr>
+      <w:proofErr w:type="spellStart"/>
+      <w:r>
+        <w:rPr>
+          <w:lang w:val="es-ES_tradnl"/>
+        </w:rPr>
+        <w:t>Finally</w:t>
+      </w:r>
+      <w:proofErr w:type="spellEnd"/>
+      <w:r>
+        <w:rPr>
+          <w:lang w:val="es-ES_tradnl"/>
+        </w:rPr>
+        <w:t xml:space="preserve"> </w:t>
+      </w:r>
+      <w:proofErr w:type="spellStart"/>
+      <w:r>
+        <w:rPr>
+          <w:lang w:val="es-ES_tradnl"/>
+        </w:rPr>
+        <w:t>migrate</w:t>
+      </w:r>
+      <w:proofErr w:type="spellEnd"/>
+      <w:r>
+        <w:rPr>
+          <w:lang w:val="es-ES_tradnl"/>
+        </w:rPr>
+        <w:t>.</w:t>
+      </w:r>
+    </w:p>
+    <w:p>
+      <w:pPr>
+        <w:rPr>
+          <w:lang w:val="es-ES_tradnl"/>
+        </w:rPr>
+      </w:pPr>
+      <w:proofErr w:type="spellStart"/>
+      <w:r>
+        <w:rPr>
+          <w:lang w:val="es-ES_tradnl"/>
+        </w:rPr>
+        <w:t>Now</w:t>
+      </w:r>
+      <w:proofErr w:type="spellEnd"/>
+      <w:r>
+        <w:rPr>
+          <w:lang w:val="es-ES_tradnl"/>
+        </w:rPr>
+        <w:t xml:space="preserve"> </w:t>
+      </w:r>
+      <w:proofErr w:type="spellStart"/>
+      <w:r>
+        <w:rPr>
+          <w:lang w:val="es-ES_tradnl"/>
+        </w:rPr>
+        <w:t>we</w:t>
+      </w:r>
+      <w:proofErr w:type="spellEnd"/>
+      <w:r>
+        <w:rPr>
+          <w:lang w:val="es-ES_tradnl"/>
+        </w:rPr>
+        <w:t xml:space="preserve"> can run server</w:t>
+      </w:r>
     </w:p>
     <w:sectPr>
       <w:pgSz w:w="12240" w:h="15840"/>

--- a/14.rest_services.docx
+++ b/14.rest_services.docx
@@ -583,6 +583,259 @@
         </w:rPr>
         <w:t xml:space="preserve"> can run server</w:t>
       </w:r>
+    </w:p>
+    <w:p>
+      <w:pPr>
+        <w:rPr>
+          <w:lang w:val="es-ES_tradnl"/>
+        </w:rPr>
+      </w:pPr>
+    </w:p>
+    <w:p>
+      <w:pPr>
+        <w:rPr>
+          <w:lang w:val="es-ES_tradnl"/>
+        </w:rPr>
+      </w:pPr>
+      <w:proofErr w:type="spellStart"/>
+      <w:r>
+        <w:rPr>
+          <w:lang w:val="es-ES_tradnl"/>
+        </w:rPr>
+        <w:t>Create</w:t>
+      </w:r>
+      <w:proofErr w:type="spellEnd"/>
+      <w:r>
+        <w:rPr>
+          <w:lang w:val="es-ES_tradnl"/>
+        </w:rPr>
+        <w:t xml:space="preserve"> </w:t>
+      </w:r>
+      <w:proofErr w:type="spellStart"/>
+      <w:r>
+        <w:rPr>
+          <w:lang w:val="es-ES_tradnl"/>
+        </w:rPr>
+        <w:t>view</w:t>
+      </w:r>
+      <w:proofErr w:type="spellEnd"/>
+      <w:r>
+        <w:rPr>
+          <w:lang w:val="es-ES_tradnl"/>
+        </w:rPr>
+        <w:t xml:space="preserve"> </w:t>
+      </w:r>
+      <w:proofErr w:type="spellStart"/>
+      <w:r>
+        <w:rPr>
+          <w:lang w:val="es-ES_tradnl"/>
+        </w:rPr>
+        <w:t>list</w:t>
+      </w:r>
+      <w:proofErr w:type="spellEnd"/>
+      <w:r>
+        <w:rPr>
+          <w:lang w:val="es-ES_tradnl"/>
+        </w:rPr>
+        <w:t xml:space="preserve"> personas</w:t>
+      </w:r>
+    </w:p>
+    <w:p>
+      <w:pPr>
+        <w:rPr>
+          <w:lang w:val="en-US"/>
+        </w:rPr>
+      </w:pPr>
+      <w:r>
+        <w:rPr>
+          <w:lang w:val="en-US"/>
+        </w:rPr>
+        <w:drawing>
+          <wp:inline distT="0" distB="0" distL="0" distR="0" wp14:anchorId="74EE121A" wp14:editId="5345F563">
+            <wp:extent cx="5943600" cy="1893570"/>
+            <wp:effectExtent l="0" t="0" r="0" b="0"/>
+            <wp:docPr id="2" name="Picture 2"/>
+            <wp:cNvGraphicFramePr>
+              <a:graphicFrameLocks xmlns:a="http://schemas.openxmlformats.org/drawingml/2006/main" noChangeAspect="1"/>
+            </wp:cNvGraphicFramePr>
+            <a:graphic xmlns:a="http://schemas.openxmlformats.org/drawingml/2006/main">
+              <a:graphicData uri="http://schemas.openxmlformats.org/drawingml/2006/picture">
+                <pic:pic xmlns:pic="http://schemas.openxmlformats.org/drawingml/2006/picture">
+                  <pic:nvPicPr>
+                    <pic:cNvPr id="1" name=""/>
+                    <pic:cNvPicPr/>
+                  </pic:nvPicPr>
+                  <pic:blipFill>
+                    <a:blip r:embed="rId6"/>
+                    <a:stretch>
+                      <a:fillRect/>
+                    </a:stretch>
+                  </pic:blipFill>
+                  <pic:spPr>
+                    <a:xfrm>
+                      <a:off x="0" y="0"/>
+                      <a:ext cx="5943600" cy="1893570"/>
+                    </a:xfrm>
+                    <a:prstGeom prst="rect">
+                      <a:avLst/>
+                    </a:prstGeom>
+                  </pic:spPr>
+                </pic:pic>
+              </a:graphicData>
+            </a:graphic>
+          </wp:inline>
+        </w:drawing>
+      </w:r>
+    </w:p>
+    <w:p>
+      <w:pPr>
+        <w:rPr>
+          <w:lang w:val="en-US"/>
+        </w:rPr>
+      </w:pPr>
+      <w:r>
+        <w:rPr>
+          <w:lang w:val="en-US"/>
+        </w:rPr>
+        <w:lastRenderedPageBreak/>
+        <w:drawing>
+          <wp:inline distT="0" distB="0" distL="0" distR="0" wp14:anchorId="5F3494CB" wp14:editId="2E8D1738">
+            <wp:extent cx="5943600" cy="3298190"/>
+            <wp:effectExtent l="0" t="0" r="0" b="3810"/>
+            <wp:docPr id="3" name="Picture 3"/>
+            <wp:cNvGraphicFramePr>
+              <a:graphicFrameLocks xmlns:a="http://schemas.openxmlformats.org/drawingml/2006/main" noChangeAspect="1"/>
+            </wp:cNvGraphicFramePr>
+            <a:graphic xmlns:a="http://schemas.openxmlformats.org/drawingml/2006/main">
+              <a:graphicData uri="http://schemas.openxmlformats.org/drawingml/2006/picture">
+                <pic:pic xmlns:pic="http://schemas.openxmlformats.org/drawingml/2006/picture">
+                  <pic:nvPicPr>
+                    <pic:cNvPr id="1" name=""/>
+                    <pic:cNvPicPr/>
+                  </pic:nvPicPr>
+                  <pic:blipFill>
+                    <a:blip r:embed="rId7"/>
+                    <a:stretch>
+                      <a:fillRect/>
+                    </a:stretch>
+                  </pic:blipFill>
+                  <pic:spPr>
+                    <a:xfrm>
+                      <a:off x="0" y="0"/>
+                      <a:ext cx="5943600" cy="3298190"/>
+                    </a:xfrm>
+                    <a:prstGeom prst="rect">
+                      <a:avLst/>
+                    </a:prstGeom>
+                  </pic:spPr>
+                </pic:pic>
+              </a:graphicData>
+            </a:graphic>
+          </wp:inline>
+        </w:drawing>
+      </w:r>
+    </w:p>
+    <w:p>
+      <w:pPr>
+        <w:rPr>
+          <w:lang w:val="en-US"/>
+        </w:rPr>
+      </w:pPr>
+      <w:r>
+        <w:rPr>
+          <w:lang w:val="en-US"/>
+        </w:rPr>
+        <w:drawing>
+          <wp:inline distT="0" distB="0" distL="0" distR="0" wp14:anchorId="23DBA4B8" wp14:editId="0DF621F4">
+            <wp:extent cx="5943600" cy="3289300"/>
+            <wp:effectExtent l="0" t="0" r="0" b="0"/>
+            <wp:docPr id="4" name="Picture 4"/>
+            <wp:cNvGraphicFramePr>
+              <a:graphicFrameLocks xmlns:a="http://schemas.openxmlformats.org/drawingml/2006/main" noChangeAspect="1"/>
+            </wp:cNvGraphicFramePr>
+            <a:graphic xmlns:a="http://schemas.openxmlformats.org/drawingml/2006/main">
+              <a:graphicData uri="http://schemas.openxmlformats.org/drawingml/2006/picture">
+                <pic:pic xmlns:pic="http://schemas.openxmlformats.org/drawingml/2006/picture">
+                  <pic:nvPicPr>
+                    <pic:cNvPr id="1" name=""/>
+                    <pic:cNvPicPr/>
+                  </pic:nvPicPr>
+                  <pic:blipFill>
+                    <a:blip r:embed="rId8"/>
+                    <a:stretch>
+                      <a:fillRect/>
+                    </a:stretch>
+                  </pic:blipFill>
+                  <pic:spPr>
+                    <a:xfrm>
+                      <a:off x="0" y="0"/>
+                      <a:ext cx="5943600" cy="3289300"/>
+                    </a:xfrm>
+                    <a:prstGeom prst="rect">
+                      <a:avLst/>
+                    </a:prstGeom>
+                  </pic:spPr>
+                </pic:pic>
+              </a:graphicData>
+            </a:graphic>
+          </wp:inline>
+        </w:drawing>
+      </w:r>
+    </w:p>
+    <w:p>
+      <w:pPr>
+        <w:rPr>
+          <w:lang w:val="en-US"/>
+        </w:rPr>
+      </w:pPr>
+      <w:r>
+        <w:rPr>
+          <w:lang w:val="en-US"/>
+        </w:rPr>
+        <w:lastRenderedPageBreak/>
+        <w:drawing>
+          <wp:inline distT="0" distB="0" distL="0" distR="0" wp14:anchorId="75E74C82" wp14:editId="51E4EA32">
+            <wp:extent cx="5943600" cy="3311525"/>
+            <wp:effectExtent l="0" t="0" r="0" b="3175"/>
+            <wp:docPr id="5" name="Picture 5"/>
+            <wp:cNvGraphicFramePr>
+              <a:graphicFrameLocks xmlns:a="http://schemas.openxmlformats.org/drawingml/2006/main" noChangeAspect="1"/>
+            </wp:cNvGraphicFramePr>
+            <a:graphic xmlns:a="http://schemas.openxmlformats.org/drawingml/2006/main">
+              <a:graphicData uri="http://schemas.openxmlformats.org/drawingml/2006/picture">
+                <pic:pic xmlns:pic="http://schemas.openxmlformats.org/drawingml/2006/picture">
+                  <pic:nvPicPr>
+                    <pic:cNvPr id="1" name=""/>
+                    <pic:cNvPicPr/>
+                  </pic:nvPicPr>
+                  <pic:blipFill>
+                    <a:blip r:embed="rId9"/>
+                    <a:stretch>
+                      <a:fillRect/>
+                    </a:stretch>
+                  </pic:blipFill>
+                  <pic:spPr>
+                    <a:xfrm>
+                      <a:off x="0" y="0"/>
+                      <a:ext cx="5943600" cy="3311525"/>
+                    </a:xfrm>
+                    <a:prstGeom prst="rect">
+                      <a:avLst/>
+                    </a:prstGeom>
+                  </pic:spPr>
+                </pic:pic>
+              </a:graphicData>
+            </a:graphic>
+          </wp:inline>
+        </w:drawing>
+      </w:r>
+    </w:p>
+    <w:p>
+      <w:pPr>
+        <w:rPr>
+          <w:lang w:val="en-US"/>
+        </w:rPr>
+      </w:pPr>
     </w:p>
     <w:sectPr>
       <w:pgSz w:w="12240" w:h="15840"/>

--- a/14.rest_services.docx
+++ b/14.rest_services.docx
@@ -2,6 +2,152 @@
 <file path=word/document.xml><?xml version="1.0" encoding="utf-8"?>
 <w:document xmlns:wpc="http://schemas.microsoft.com/office/word/2010/wordprocessingCanvas" xmlns:cx="http://schemas.microsoft.com/office/drawing/2014/chartex" xmlns:cx1="http://schemas.microsoft.com/office/drawing/2015/9/8/chartex" xmlns:cx2="http://schemas.microsoft.com/office/drawing/2015/10/21/chartex" xmlns:cx3="http://schemas.microsoft.com/office/drawing/2016/5/9/chartex" xmlns:cx4="http://schemas.microsoft.com/office/drawing/2016/5/10/chartex" xmlns:cx5="http://schemas.microsoft.com/office/drawing/2016/5/11/chartex" xmlns:cx6="http://schemas.microsoft.com/office/drawing/2016/5/12/chartex" xmlns:cx7="http://schemas.microsoft.com/office/drawing/2016/5/13/chartex" xmlns:cx8="http://schemas.microsoft.com/office/drawing/2016/5/14/chartex" xmlns:mc="http://schemas.openxmlformats.org/markup-compatibility/2006" xmlns:aink="http://schemas.microsoft.com/office/drawing/2016/ink" xmlns:am3d="http://schemas.microsoft.com/office/drawing/2017/model3d" xmlns:o="urn:schemas-microsoft-com:office:office" xmlns:r="http://schemas.openxmlformats.org/officeDocument/2006/relationships" xmlns:m="http://schemas.openxmlformats.org/officeDocument/2006/math" xmlns:v="urn:schemas-microsoft-com:vml" xmlns:wp14="http://schemas.microsoft.com/office/word/2010/wordprocessingDrawing" xmlns:wp="http://schemas.openxmlformats.org/drawingml/2006/wordprocessingDrawing" xmlns:w10="urn:schemas-microsoft-com:office:word" xmlns:w="http://schemas.openxmlformats.org/wordprocessingml/2006/main" xmlns:w14="http://schemas.microsoft.com/office/word/2010/wordml" xmlns:w15="http://schemas.microsoft.com/office/word/2012/wordml" xmlns:w16cex="http://schemas.microsoft.com/office/word/2018/wordml/cex" xmlns:w16cid="http://schemas.microsoft.com/office/word/2016/wordml/cid" xmlns:w16="http://schemas.microsoft.com/office/word/2018/wordml" xmlns:w16se="http://schemas.microsoft.com/office/word/2015/wordml/symex" xmlns:wpg="http://schemas.microsoft.com/office/word/2010/wordprocessingGroup" xmlns:wpi="http://schemas.microsoft.com/office/word/2010/wordprocessingInk" xmlns:wne="http://schemas.microsoft.com/office/word/2006/wordml" xmlns:wps="http://schemas.microsoft.com/office/word/2010/wordprocessingShape" mc:Ignorable="w14 w15 w16se w16cid w16 w16cex wp14">
   <w:body>
+    <w:p>
+      <w:pPr>
+        <w:rPr>
+          <w:lang w:val="es-ES_tradnl"/>
+        </w:rPr>
+      </w:pPr>
+      <w:r>
+        <w:rPr>
+          <w:lang w:val="es-ES_tradnl"/>
+        </w:rPr>
+        <w:t xml:space="preserve">In </w:t>
+      </w:r>
+      <w:proofErr w:type="spellStart"/>
+      <w:r>
+        <w:rPr>
+          <w:lang w:val="es-ES_tradnl"/>
+        </w:rPr>
+        <w:t>the</w:t>
+      </w:r>
+      <w:proofErr w:type="spellEnd"/>
+      <w:r>
+        <w:rPr>
+          <w:lang w:val="es-ES_tradnl"/>
+        </w:rPr>
+        <w:t xml:space="preserve"> </w:t>
+      </w:r>
+      <w:proofErr w:type="spellStart"/>
+      <w:r>
+        <w:rPr>
+          <w:lang w:val="es-ES_tradnl"/>
+        </w:rPr>
+        <w:t>course</w:t>
+      </w:r>
+      <w:proofErr w:type="spellEnd"/>
+      <w:r>
+        <w:rPr>
+          <w:lang w:val="es-ES_tradnl"/>
+        </w:rPr>
+        <w:t xml:space="preserve"> </w:t>
+      </w:r>
+      <w:proofErr w:type="spellStart"/>
+      <w:r>
+        <w:rPr>
+          <w:lang w:val="es-ES_tradnl"/>
+        </w:rPr>
+        <w:t>we</w:t>
+      </w:r>
+      <w:proofErr w:type="spellEnd"/>
+      <w:r>
+        <w:rPr>
+          <w:lang w:val="es-ES_tradnl"/>
+        </w:rPr>
+        <w:t xml:space="preserve"> are </w:t>
+      </w:r>
+      <w:proofErr w:type="spellStart"/>
+      <w:r>
+        <w:rPr>
+          <w:lang w:val="es-ES_tradnl"/>
+        </w:rPr>
+        <w:t>going</w:t>
+      </w:r>
+      <w:proofErr w:type="spellEnd"/>
+      <w:r>
+        <w:rPr>
+          <w:lang w:val="es-ES_tradnl"/>
+        </w:rPr>
+        <w:t xml:space="preserve"> to </w:t>
+      </w:r>
+      <w:proofErr w:type="spellStart"/>
+      <w:r>
+        <w:rPr>
+          <w:lang w:val="es-ES_tradnl"/>
+        </w:rPr>
+        <w:t>work</w:t>
+      </w:r>
+      <w:proofErr w:type="spellEnd"/>
+      <w:r>
+        <w:rPr>
+          <w:lang w:val="es-ES_tradnl"/>
+        </w:rPr>
+        <w:t xml:space="preserve"> </w:t>
+      </w:r>
+      <w:proofErr w:type="spellStart"/>
+      <w:r>
+        <w:rPr>
+          <w:lang w:val="es-ES_tradnl"/>
+        </w:rPr>
+        <w:t>with</w:t>
+      </w:r>
+      <w:proofErr w:type="spellEnd"/>
+      <w:r>
+        <w:rPr>
+          <w:lang w:val="es-ES_tradnl"/>
+        </w:rPr>
+        <w:t xml:space="preserve"> </w:t>
+      </w:r>
+      <w:proofErr w:type="spellStart"/>
+      <w:r>
+        <w:rPr>
+          <w:lang w:val="es-ES_tradnl"/>
+        </w:rPr>
+        <w:t>django</w:t>
+      </w:r>
+      <w:proofErr w:type="spellEnd"/>
+      <w:r>
+        <w:rPr>
+          <w:lang w:val="es-ES_tradnl"/>
+        </w:rPr>
+        <w:t xml:space="preserve"> </w:t>
+      </w:r>
+      <w:proofErr w:type="spellStart"/>
+      <w:r>
+        <w:rPr>
+          <w:lang w:val="es-ES_tradnl"/>
+        </w:rPr>
+        <w:t>rest</w:t>
+      </w:r>
+      <w:proofErr w:type="spellEnd"/>
+      <w:r>
+        <w:rPr>
+          <w:lang w:val="es-ES_tradnl"/>
+        </w:rPr>
+        <w:t xml:space="preserve"> </w:t>
+      </w:r>
+      <w:proofErr w:type="spellStart"/>
+      <w:r>
+        <w:rPr>
+          <w:lang w:val="es-ES_tradnl"/>
+        </w:rPr>
+        <w:t>framework</w:t>
+      </w:r>
+      <w:proofErr w:type="spellEnd"/>
+      <w:r>
+        <w:rPr>
+          <w:lang w:val="es-ES_tradnl"/>
+        </w:rPr>
+        <w:t xml:space="preserve"> </w:t>
+      </w:r>
+    </w:p>
+    <w:p>
+      <w:pPr>
+        <w:rPr>
+          <w:lang w:val="es-ES_tradnl"/>
+        </w:rPr>
+      </w:pPr>
+    </w:p>
     <w:p>
       <w:pPr>
         <w:rPr>
@@ -834,6 +980,891 @@
       <w:pPr>
         <w:rPr>
           <w:lang w:val="en-US"/>
+        </w:rPr>
+      </w:pPr>
+      <w:r>
+        <w:rPr>
+          <w:lang w:val="en-US"/>
+        </w:rPr>
+        <w:t xml:space="preserve">El </w:t>
+      </w:r>
+      <w:proofErr w:type="spellStart"/>
+      <w:r>
+        <w:rPr>
+          <w:lang w:val="en-US"/>
+        </w:rPr>
+        <w:t>resultado</w:t>
+      </w:r>
+      <w:proofErr w:type="spellEnd"/>
+      <w:r>
+        <w:rPr>
+          <w:lang w:val="en-US"/>
+        </w:rPr>
+        <w:t xml:space="preserve"> </w:t>
+      </w:r>
+      <w:proofErr w:type="spellStart"/>
+      <w:r>
+        <w:rPr>
+          <w:lang w:val="en-US"/>
+        </w:rPr>
+        <w:t>nos</w:t>
+      </w:r>
+      <w:proofErr w:type="spellEnd"/>
+      <w:r>
+        <w:rPr>
+          <w:lang w:val="en-US"/>
+        </w:rPr>
+        <w:t xml:space="preserve"> </w:t>
+      </w:r>
+      <w:proofErr w:type="spellStart"/>
+      <w:r>
+        <w:rPr>
+          <w:lang w:val="en-US"/>
+        </w:rPr>
+        <w:t>trae</w:t>
+      </w:r>
+      <w:proofErr w:type="spellEnd"/>
+      <w:r>
+        <w:rPr>
+          <w:lang w:val="en-US"/>
+        </w:rPr>
+        <w:t xml:space="preserve"> lo </w:t>
+      </w:r>
+      <w:proofErr w:type="spellStart"/>
+      <w:r>
+        <w:rPr>
+          <w:lang w:val="en-US"/>
+        </w:rPr>
+        <w:t>siguiente</w:t>
+      </w:r>
+      <w:proofErr w:type="spellEnd"/>
+    </w:p>
+    <w:p>
+      <w:pPr>
+        <w:rPr>
+          <w:lang w:val="en-US"/>
+        </w:rPr>
+      </w:pPr>
+      <w:r>
+        <w:rPr>
+          <w:lang w:val="en-US"/>
+        </w:rPr>
+        <w:lastRenderedPageBreak/>
+        <w:drawing>
+          <wp:inline distT="0" distB="0" distL="0" distR="0" wp14:anchorId="1AEB96C1" wp14:editId="5B03369D">
+            <wp:extent cx="4089400" cy="4876800"/>
+            <wp:effectExtent l="0" t="0" r="0" b="0"/>
+            <wp:docPr id="6" name="Picture 6"/>
+            <wp:cNvGraphicFramePr>
+              <a:graphicFrameLocks xmlns:a="http://schemas.openxmlformats.org/drawingml/2006/main" noChangeAspect="1"/>
+            </wp:cNvGraphicFramePr>
+            <a:graphic xmlns:a="http://schemas.openxmlformats.org/drawingml/2006/main">
+              <a:graphicData uri="http://schemas.openxmlformats.org/drawingml/2006/picture">
+                <pic:pic xmlns:pic="http://schemas.openxmlformats.org/drawingml/2006/picture">
+                  <pic:nvPicPr>
+                    <pic:cNvPr id="1" name=""/>
+                    <pic:cNvPicPr/>
+                  </pic:nvPicPr>
+                  <pic:blipFill>
+                    <a:blip r:embed="rId10"/>
+                    <a:stretch>
+                      <a:fillRect/>
+                    </a:stretch>
+                  </pic:blipFill>
+                  <pic:spPr>
+                    <a:xfrm>
+                      <a:off x="0" y="0"/>
+                      <a:ext cx="4089400" cy="4876800"/>
+                    </a:xfrm>
+                    <a:prstGeom prst="rect">
+                      <a:avLst/>
+                    </a:prstGeom>
+                  </pic:spPr>
+                </pic:pic>
+              </a:graphicData>
+            </a:graphic>
+          </wp:inline>
+        </w:drawing>
+      </w:r>
+    </w:p>
+    <w:p>
+      <w:pPr>
+        <w:rPr>
+          <w:lang w:val="es-ES_tradnl"/>
+        </w:rPr>
+      </w:pPr>
+      <w:r>
+        <w:rPr>
+          <w:lang w:val="en-US"/>
+        </w:rPr>
+        <w:t xml:space="preserve">Con rest framework </w:t>
+      </w:r>
+      <w:proofErr w:type="spellStart"/>
+      <w:r>
+        <w:rPr>
+          <w:lang w:val="en-US"/>
+        </w:rPr>
+        <w:t>vamos</w:t>
+      </w:r>
+      <w:proofErr w:type="spellEnd"/>
+      <w:r>
+        <w:rPr>
+          <w:lang w:val="en-US"/>
+        </w:rPr>
+        <w:t xml:space="preserve"> a </w:t>
+      </w:r>
+      <w:proofErr w:type="spellStart"/>
+      <w:r>
+        <w:rPr>
+          <w:lang w:val="en-US"/>
+        </w:rPr>
+        <w:t>convertir</w:t>
+      </w:r>
+      <w:proofErr w:type="spellEnd"/>
+      <w:r>
+        <w:rPr>
+          <w:lang w:val="en-US"/>
+        </w:rPr>
+        <w:t xml:space="preserve"> lo anterior a un </w:t>
+      </w:r>
+      <w:proofErr w:type="spellStart"/>
+      <w:r>
+        <w:rPr>
+          <w:lang w:val="en-US"/>
+        </w:rPr>
+        <w:t>fromato</w:t>
+      </w:r>
+      <w:proofErr w:type="spellEnd"/>
+      <w:r>
+        <w:rPr>
+          <w:lang w:val="en-US"/>
+        </w:rPr>
+        <w:t xml:space="preserve"> json. </w:t>
+      </w:r>
+    </w:p>
+    <w:p>
+      <w:pPr>
+        <w:rPr>
+          <w:lang w:val="es-ES_tradnl"/>
+        </w:rPr>
+      </w:pPr>
+    </w:p>
+    <w:p>
+      <w:pPr>
+        <w:rPr>
+          <w:lang w:val="es-ES_tradnl"/>
+        </w:rPr>
+      </w:pPr>
+      <w:proofErr w:type="spellStart"/>
+      <w:r>
+        <w:rPr>
+          <w:lang w:val="es-ES_tradnl"/>
+        </w:rPr>
+        <w:t>First</w:t>
+      </w:r>
+      <w:proofErr w:type="spellEnd"/>
+      <w:r>
+        <w:rPr>
+          <w:lang w:val="es-ES_tradnl"/>
+        </w:rPr>
+        <w:t xml:space="preserve"> API </w:t>
+      </w:r>
+      <w:proofErr w:type="spellStart"/>
+      <w:r>
+        <w:rPr>
+          <w:lang w:val="es-ES_tradnl"/>
+        </w:rPr>
+        <w:t>service</w:t>
+      </w:r>
+      <w:proofErr w:type="spellEnd"/>
+      <w:r>
+        <w:rPr>
+          <w:lang w:val="es-ES_tradnl"/>
+        </w:rPr>
+        <w:t xml:space="preserve"> – </w:t>
+      </w:r>
+      <w:proofErr w:type="spellStart"/>
+      <w:r>
+        <w:rPr>
+          <w:lang w:val="es-ES_tradnl"/>
+        </w:rPr>
+        <w:t>list</w:t>
+      </w:r>
+      <w:proofErr w:type="spellEnd"/>
+      <w:r>
+        <w:rPr>
+          <w:lang w:val="es-ES_tradnl"/>
+        </w:rPr>
+        <w:t xml:space="preserve"> </w:t>
+      </w:r>
+      <w:proofErr w:type="spellStart"/>
+      <w:r>
+        <w:rPr>
+          <w:lang w:val="es-ES_tradnl"/>
+        </w:rPr>
+        <w:t>people</w:t>
+      </w:r>
+      <w:proofErr w:type="spellEnd"/>
+      <w:r>
+        <w:rPr>
+          <w:lang w:val="es-ES_tradnl"/>
+        </w:rPr>
+        <w:t xml:space="preserve"> </w:t>
+      </w:r>
+    </w:p>
+    <w:p>
+      <w:pPr>
+        <w:rPr>
+          <w:lang w:val="es-ES_tradnl"/>
+        </w:rPr>
+      </w:pPr>
+    </w:p>
+    <w:p>
+      <w:pPr>
+        <w:rPr>
+          <w:lang w:val="es-ES_tradnl"/>
+        </w:rPr>
+      </w:pPr>
+      <w:proofErr w:type="spellStart"/>
+      <w:r>
+        <w:rPr>
+          <w:lang w:val="es-ES_tradnl"/>
+        </w:rPr>
+        <w:t>First</w:t>
+      </w:r>
+      <w:proofErr w:type="spellEnd"/>
+      <w:r>
+        <w:rPr>
+          <w:lang w:val="es-ES_tradnl"/>
+        </w:rPr>
+        <w:t xml:space="preserve"> </w:t>
+      </w:r>
+      <w:proofErr w:type="spellStart"/>
+      <w:r>
+        <w:rPr>
+          <w:lang w:val="es-ES_tradnl"/>
+        </w:rPr>
+        <w:t>install</w:t>
+      </w:r>
+      <w:proofErr w:type="spellEnd"/>
+      <w:r>
+        <w:rPr>
+          <w:lang w:val="es-ES_tradnl"/>
+        </w:rPr>
+        <w:t xml:space="preserve"> </w:t>
+      </w:r>
+      <w:proofErr w:type="spellStart"/>
+      <w:r>
+        <w:rPr>
+          <w:lang w:val="es-ES_tradnl"/>
+        </w:rPr>
+        <w:t>the</w:t>
+      </w:r>
+      <w:proofErr w:type="spellEnd"/>
+      <w:r>
+        <w:rPr>
+          <w:lang w:val="es-ES_tradnl"/>
+        </w:rPr>
+        <w:t xml:space="preserve"> </w:t>
+      </w:r>
+      <w:proofErr w:type="spellStart"/>
+      <w:r>
+        <w:rPr>
+          <w:lang w:val="es-ES_tradnl"/>
+        </w:rPr>
+        <w:t>package</w:t>
+      </w:r>
+      <w:proofErr w:type="spellEnd"/>
+    </w:p>
+    <w:p>
+      <w:pPr>
+        <w:rPr>
+          <w:lang w:val="es-ES_tradnl"/>
+        </w:rPr>
+      </w:pPr>
+    </w:p>
+    <w:p>
+      <w:pPr>
+        <w:rPr>
+          <w:lang w:val="es-ES_tradnl"/>
+        </w:rPr>
+      </w:pPr>
+      <w:hyperlink r:id="rId11" w:history="1">
+        <w:r>
+          <w:rPr>
+            <w:rStyle w:val="Hyperlink"/>
+            <w:lang w:val="es-ES_tradnl"/>
+          </w:rPr>
+          <w:t>https://www.django-rest-framework.org/</w:t>
+        </w:r>
+      </w:hyperlink>
+    </w:p>
+    <w:p>
+      <w:pPr>
+        <w:rPr>
+          <w:lang w:val="es-ES_tradnl"/>
+        </w:rPr>
+      </w:pPr>
+    </w:p>
+    <w:p>
+      <w:pPr>
+        <w:rPr>
+          <w:lang w:val="es-ES_tradnl"/>
+        </w:rPr>
+      </w:pPr>
+      <w:r>
+        <w:rPr>
+          <w:lang w:val="es-ES_tradnl"/>
+        </w:rPr>
+        <w:t xml:space="preserve">Pip3 </w:t>
+      </w:r>
+      <w:proofErr w:type="spellStart"/>
+      <w:r>
+        <w:rPr>
+          <w:lang w:val="es-ES_tradnl"/>
+        </w:rPr>
+        <w:t>install</w:t>
+      </w:r>
+      <w:proofErr w:type="spellEnd"/>
+      <w:r>
+        <w:rPr>
+          <w:lang w:val="es-ES_tradnl"/>
+        </w:rPr>
+        <w:t xml:space="preserve"> </w:t>
+      </w:r>
+      <w:proofErr w:type="spellStart"/>
+      <w:r>
+        <w:rPr>
+          <w:lang w:val="es-ES_tradnl"/>
+        </w:rPr>
+        <w:t>djangorestframework</w:t>
+      </w:r>
+      <w:proofErr w:type="spellEnd"/>
+    </w:p>
+    <w:p>
+      <w:pPr>
+        <w:rPr>
+          <w:lang w:val="es-ES_tradnl"/>
+        </w:rPr>
+      </w:pPr>
+    </w:p>
+    <w:p>
+      <w:pPr>
+        <w:rPr>
+          <w:lang w:val="es-ES_tradnl"/>
+        </w:rPr>
+      </w:pPr>
+      <w:proofErr w:type="spellStart"/>
+      <w:r>
+        <w:rPr>
+          <w:lang w:val="es-ES_tradnl"/>
+        </w:rPr>
+        <w:t>Now</w:t>
+      </w:r>
+      <w:proofErr w:type="spellEnd"/>
+      <w:r>
+        <w:rPr>
+          <w:lang w:val="es-ES_tradnl"/>
+        </w:rPr>
+        <w:t xml:space="preserve"> </w:t>
+      </w:r>
+      <w:proofErr w:type="spellStart"/>
+      <w:r>
+        <w:rPr>
+          <w:lang w:val="es-ES_tradnl"/>
+        </w:rPr>
+        <w:t>we</w:t>
+      </w:r>
+      <w:proofErr w:type="spellEnd"/>
+      <w:r>
+        <w:rPr>
+          <w:lang w:val="es-ES_tradnl"/>
+        </w:rPr>
+        <w:t xml:space="preserve"> </w:t>
+      </w:r>
+      <w:proofErr w:type="spellStart"/>
+      <w:r>
+        <w:rPr>
+          <w:lang w:val="es-ES_tradnl"/>
+        </w:rPr>
+        <w:t>add</w:t>
+      </w:r>
+      <w:proofErr w:type="spellEnd"/>
+      <w:r>
+        <w:rPr>
+          <w:lang w:val="es-ES_tradnl"/>
+        </w:rPr>
+        <w:t xml:space="preserve"> </w:t>
+      </w:r>
+      <w:proofErr w:type="spellStart"/>
+      <w:r>
+        <w:rPr>
+          <w:lang w:val="es-ES_tradnl"/>
+        </w:rPr>
+        <w:t>the</w:t>
+      </w:r>
+      <w:proofErr w:type="spellEnd"/>
+      <w:r>
+        <w:rPr>
+          <w:lang w:val="es-ES_tradnl"/>
+        </w:rPr>
+        <w:t xml:space="preserve"> </w:t>
+      </w:r>
+      <w:proofErr w:type="spellStart"/>
+      <w:r>
+        <w:rPr>
+          <w:lang w:val="es-ES_tradnl"/>
+        </w:rPr>
+        <w:t>thid</w:t>
+      </w:r>
+      <w:proofErr w:type="spellEnd"/>
+      <w:r>
+        <w:rPr>
+          <w:lang w:val="es-ES_tradnl"/>
+        </w:rPr>
+        <w:t xml:space="preserve"> </w:t>
+      </w:r>
+      <w:proofErr w:type="spellStart"/>
+      <w:r>
+        <w:rPr>
+          <w:lang w:val="es-ES_tradnl"/>
+        </w:rPr>
+        <w:t>package</w:t>
+      </w:r>
+      <w:proofErr w:type="spellEnd"/>
+    </w:p>
+    <w:p>
+      <w:pPr>
+        <w:rPr>
+          <w:lang w:val="es-ES_tradnl"/>
+        </w:rPr>
+      </w:pPr>
+    </w:p>
+    <w:p>
+      <w:pPr>
+        <w:rPr>
+          <w:lang w:val="es-ES_tradnl"/>
+        </w:rPr>
+      </w:pPr>
+      <w:r>
+        <w:rPr>
+          <w:lang w:val="es-ES_tradnl"/>
+        </w:rPr>
+        <w:lastRenderedPageBreak/>
+        <w:drawing>
+          <wp:inline distT="0" distB="0" distL="0" distR="0" wp14:anchorId="764C8316" wp14:editId="704DCB5D">
+            <wp:extent cx="4203700" cy="1143000"/>
+            <wp:effectExtent l="0" t="0" r="0" b="0"/>
+            <wp:docPr id="7" name="Picture 7"/>
+            <wp:cNvGraphicFramePr>
+              <a:graphicFrameLocks xmlns:a="http://schemas.openxmlformats.org/drawingml/2006/main" noChangeAspect="1"/>
+            </wp:cNvGraphicFramePr>
+            <a:graphic xmlns:a="http://schemas.openxmlformats.org/drawingml/2006/main">
+              <a:graphicData uri="http://schemas.openxmlformats.org/drawingml/2006/picture">
+                <pic:pic xmlns:pic="http://schemas.openxmlformats.org/drawingml/2006/picture">
+                  <pic:nvPicPr>
+                    <pic:cNvPr id="1" name=""/>
+                    <pic:cNvPicPr/>
+                  </pic:nvPicPr>
+                  <pic:blipFill>
+                    <a:blip r:embed="rId12"/>
+                    <a:stretch>
+                      <a:fillRect/>
+                    </a:stretch>
+                  </pic:blipFill>
+                  <pic:spPr>
+                    <a:xfrm>
+                      <a:off x="0" y="0"/>
+                      <a:ext cx="4203700" cy="1143000"/>
+                    </a:xfrm>
+                    <a:prstGeom prst="rect">
+                      <a:avLst/>
+                    </a:prstGeom>
+                  </pic:spPr>
+                </pic:pic>
+              </a:graphicData>
+            </a:graphic>
+          </wp:inline>
+        </w:drawing>
+      </w:r>
+    </w:p>
+    <w:p>
+      <w:pPr>
+        <w:rPr>
+          <w:lang w:val="es-ES_tradnl"/>
+        </w:rPr>
+      </w:pPr>
+    </w:p>
+    <w:p>
+      <w:pPr>
+        <w:rPr>
+          <w:lang w:val="es-ES_tradnl"/>
+        </w:rPr>
+      </w:pPr>
+      <w:proofErr w:type="spellStart"/>
+      <w:r>
+        <w:rPr>
+          <w:lang w:val="es-ES_tradnl"/>
+        </w:rPr>
+        <w:t>Add</w:t>
+      </w:r>
+      <w:proofErr w:type="spellEnd"/>
+      <w:r>
+        <w:rPr>
+          <w:lang w:val="es-ES_tradnl"/>
+        </w:rPr>
+        <w:t xml:space="preserve"> </w:t>
+      </w:r>
+      <w:proofErr w:type="spellStart"/>
+      <w:r>
+        <w:rPr>
+          <w:lang w:val="es-ES_tradnl"/>
+        </w:rPr>
+        <w:t>the</w:t>
+      </w:r>
+      <w:proofErr w:type="spellEnd"/>
+      <w:r>
+        <w:rPr>
+          <w:lang w:val="es-ES_tradnl"/>
+        </w:rPr>
+        <w:t xml:space="preserve"> </w:t>
+      </w:r>
+      <w:proofErr w:type="spellStart"/>
+      <w:r>
+        <w:rPr>
+          <w:lang w:val="es-ES_tradnl"/>
+        </w:rPr>
+        <w:t>url</w:t>
+      </w:r>
+      <w:proofErr w:type="spellEnd"/>
+      <w:r>
+        <w:rPr>
+          <w:lang w:val="es-ES_tradnl"/>
+        </w:rPr>
+        <w:t xml:space="preserve"> </w:t>
+      </w:r>
+    </w:p>
+    <w:p>
+      <w:pPr>
+        <w:rPr>
+          <w:lang w:val="es-ES_tradnl"/>
+        </w:rPr>
+      </w:pPr>
+      <w:r>
+        <w:rPr>
+          <w:lang w:val="es-ES_tradnl"/>
+        </w:rPr>
+        <w:drawing>
+          <wp:inline distT="0" distB="0" distL="0" distR="0" wp14:anchorId="74ED5D66" wp14:editId="512500CC">
+            <wp:extent cx="3035300" cy="1384300"/>
+            <wp:effectExtent l="0" t="0" r="0" b="0"/>
+            <wp:docPr id="8" name="Picture 8"/>
+            <wp:cNvGraphicFramePr>
+              <a:graphicFrameLocks xmlns:a="http://schemas.openxmlformats.org/drawingml/2006/main" noChangeAspect="1"/>
+            </wp:cNvGraphicFramePr>
+            <a:graphic xmlns:a="http://schemas.openxmlformats.org/drawingml/2006/main">
+              <a:graphicData uri="http://schemas.openxmlformats.org/drawingml/2006/picture">
+                <pic:pic xmlns:pic="http://schemas.openxmlformats.org/drawingml/2006/picture">
+                  <pic:nvPicPr>
+                    <pic:cNvPr id="1" name=""/>
+                    <pic:cNvPicPr/>
+                  </pic:nvPicPr>
+                  <pic:blipFill>
+                    <a:blip r:embed="rId13"/>
+                    <a:stretch>
+                      <a:fillRect/>
+                    </a:stretch>
+                  </pic:blipFill>
+                  <pic:spPr>
+                    <a:xfrm>
+                      <a:off x="0" y="0"/>
+                      <a:ext cx="3035300" cy="1384300"/>
+                    </a:xfrm>
+                    <a:prstGeom prst="rect">
+                      <a:avLst/>
+                    </a:prstGeom>
+                  </pic:spPr>
+                </pic:pic>
+              </a:graphicData>
+            </a:graphic>
+          </wp:inline>
+        </w:drawing>
+      </w:r>
+    </w:p>
+    <w:p>
+      <w:pPr>
+        <w:rPr>
+          <w:lang w:val="es-ES_tradnl"/>
+        </w:rPr>
+      </w:pPr>
+      <w:proofErr w:type="spellStart"/>
+      <w:r>
+        <w:rPr>
+          <w:lang w:val="es-ES_tradnl"/>
+        </w:rPr>
+        <w:t>Add</w:t>
+      </w:r>
+      <w:proofErr w:type="spellEnd"/>
+      <w:r>
+        <w:rPr>
+          <w:lang w:val="es-ES_tradnl"/>
+        </w:rPr>
+        <w:t xml:space="preserve"> </w:t>
+      </w:r>
+      <w:proofErr w:type="spellStart"/>
+      <w:r>
+        <w:rPr>
+          <w:lang w:val="es-ES_tradnl"/>
+        </w:rPr>
+        <w:t>the</w:t>
+      </w:r>
+      <w:proofErr w:type="spellEnd"/>
+      <w:r>
+        <w:rPr>
+          <w:lang w:val="es-ES_tradnl"/>
+        </w:rPr>
+        <w:t xml:space="preserve"> </w:t>
+      </w:r>
+      <w:proofErr w:type="spellStart"/>
+      <w:r>
+        <w:rPr>
+          <w:lang w:val="es-ES_tradnl"/>
+        </w:rPr>
+        <w:t>view</w:t>
+      </w:r>
+      <w:proofErr w:type="spellEnd"/>
+    </w:p>
+    <w:p>
+      <w:pPr>
+        <w:rPr>
+          <w:lang w:val="es-ES_tradnl"/>
+        </w:rPr>
+      </w:pPr>
+      <w:r>
+        <w:rPr>
+          <w:lang w:val="es-ES_tradnl"/>
+        </w:rPr>
+        <w:drawing>
+          <wp:inline distT="0" distB="0" distL="0" distR="0" wp14:anchorId="336C5F39" wp14:editId="5F8DEBF7">
+            <wp:extent cx="2984500" cy="2438400"/>
+            <wp:effectExtent l="0" t="0" r="0" b="0"/>
+            <wp:docPr id="9" name="Picture 9"/>
+            <wp:cNvGraphicFramePr>
+              <a:graphicFrameLocks xmlns:a="http://schemas.openxmlformats.org/drawingml/2006/main" noChangeAspect="1"/>
+            </wp:cNvGraphicFramePr>
+            <a:graphic xmlns:a="http://schemas.openxmlformats.org/drawingml/2006/main">
+              <a:graphicData uri="http://schemas.openxmlformats.org/drawingml/2006/picture">
+                <pic:pic xmlns:pic="http://schemas.openxmlformats.org/drawingml/2006/picture">
+                  <pic:nvPicPr>
+                    <pic:cNvPr id="1" name=""/>
+                    <pic:cNvPicPr/>
+                  </pic:nvPicPr>
+                  <pic:blipFill>
+                    <a:blip r:embed="rId14"/>
+                    <a:stretch>
+                      <a:fillRect/>
+                    </a:stretch>
+                  </pic:blipFill>
+                  <pic:spPr>
+                    <a:xfrm>
+                      <a:off x="0" y="0"/>
+                      <a:ext cx="2984500" cy="2438400"/>
+                    </a:xfrm>
+                    <a:prstGeom prst="rect">
+                      <a:avLst/>
+                    </a:prstGeom>
+                  </pic:spPr>
+                </pic:pic>
+              </a:graphicData>
+            </a:graphic>
+          </wp:inline>
+        </w:drawing>
+      </w:r>
+    </w:p>
+    <w:p>
+      <w:pPr>
+        <w:rPr>
+          <w:lang w:val="es-ES_tradnl"/>
+        </w:rPr>
+      </w:pPr>
+      <w:proofErr w:type="spellStart"/>
+      <w:r>
+        <w:rPr>
+          <w:lang w:val="es-ES_tradnl"/>
+        </w:rPr>
+        <w:t>Add</w:t>
+      </w:r>
+      <w:proofErr w:type="spellEnd"/>
+      <w:r>
+        <w:rPr>
+          <w:lang w:val="es-ES_tradnl"/>
+        </w:rPr>
+        <w:t xml:space="preserve"> a </w:t>
+      </w:r>
+      <w:proofErr w:type="spellStart"/>
+      <w:r>
+        <w:rPr>
+          <w:lang w:val="es-ES_tradnl"/>
+        </w:rPr>
+        <w:t>serializer</w:t>
+      </w:r>
+      <w:proofErr w:type="spellEnd"/>
+    </w:p>
+    <w:p>
+      <w:pPr>
+        <w:rPr>
+          <w:lang w:val="es-ES_tradnl"/>
+        </w:rPr>
+      </w:pPr>
+      <w:r>
+        <w:rPr>
+          <w:lang w:val="es-ES_tradnl"/>
+        </w:rPr>
+        <w:drawing>
+          <wp:inline distT="0" distB="0" distL="0" distR="0" wp14:anchorId="2A501CAA" wp14:editId="5E68654C">
+            <wp:extent cx="3848100" cy="1943100"/>
+            <wp:effectExtent l="0" t="0" r="0" b="0"/>
+            <wp:docPr id="10" name="Picture 10"/>
+            <wp:cNvGraphicFramePr>
+              <a:graphicFrameLocks xmlns:a="http://schemas.openxmlformats.org/drawingml/2006/main" noChangeAspect="1"/>
+            </wp:cNvGraphicFramePr>
+            <a:graphic xmlns:a="http://schemas.openxmlformats.org/drawingml/2006/main">
+              <a:graphicData uri="http://schemas.openxmlformats.org/drawingml/2006/picture">
+                <pic:pic xmlns:pic="http://schemas.openxmlformats.org/drawingml/2006/picture">
+                  <pic:nvPicPr>
+                    <pic:cNvPr id="1" name=""/>
+                    <pic:cNvPicPr/>
+                  </pic:nvPicPr>
+                  <pic:blipFill>
+                    <a:blip r:embed="rId15"/>
+                    <a:stretch>
+                      <a:fillRect/>
+                    </a:stretch>
+                  </pic:blipFill>
+                  <pic:spPr>
+                    <a:xfrm>
+                      <a:off x="0" y="0"/>
+                      <a:ext cx="3848100" cy="1943100"/>
+                    </a:xfrm>
+                    <a:prstGeom prst="rect">
+                      <a:avLst/>
+                    </a:prstGeom>
+                  </pic:spPr>
+                </pic:pic>
+              </a:graphicData>
+            </a:graphic>
+          </wp:inline>
+        </w:drawing>
+      </w:r>
+    </w:p>
+    <w:p>
+      <w:pPr>
+        <w:rPr>
+          <w:lang w:val="es-ES_tradnl"/>
+        </w:rPr>
+      </w:pPr>
+      <w:proofErr w:type="spellStart"/>
+      <w:r>
+        <w:rPr>
+          <w:lang w:val="es-ES_tradnl"/>
+        </w:rPr>
+        <w:t>Result</w:t>
+      </w:r>
+      <w:proofErr w:type="spellEnd"/>
+      <w:r>
+        <w:rPr>
+          <w:lang w:val="es-ES_tradnl"/>
+        </w:rPr>
+        <w:t>:</w:t>
+      </w:r>
+    </w:p>
+    <w:p>
+      <w:pPr>
+        <w:rPr>
+          <w:lang w:val="es-ES_tradnl"/>
+        </w:rPr>
+      </w:pPr>
+      <w:r>
+        <w:rPr>
+          <w:lang w:val="es-ES_tradnl"/>
+        </w:rPr>
+        <w:lastRenderedPageBreak/>
+        <w:drawing>
+          <wp:inline distT="0" distB="0" distL="0" distR="0" wp14:anchorId="6F7CFB09" wp14:editId="4A2A868E">
+            <wp:extent cx="5943600" cy="3625850"/>
+            <wp:effectExtent l="0" t="0" r="0" b="6350"/>
+            <wp:docPr id="11" name="Picture 11"/>
+            <wp:cNvGraphicFramePr>
+              <a:graphicFrameLocks xmlns:a="http://schemas.openxmlformats.org/drawingml/2006/main" noChangeAspect="1"/>
+            </wp:cNvGraphicFramePr>
+            <a:graphic xmlns:a="http://schemas.openxmlformats.org/drawingml/2006/main">
+              <a:graphicData uri="http://schemas.openxmlformats.org/drawingml/2006/picture">
+                <pic:pic xmlns:pic="http://schemas.openxmlformats.org/drawingml/2006/picture">
+                  <pic:nvPicPr>
+                    <pic:cNvPr id="1" name=""/>
+                    <pic:cNvPicPr/>
+                  </pic:nvPicPr>
+                  <pic:blipFill>
+                    <a:blip r:embed="rId16"/>
+                    <a:stretch>
+                      <a:fillRect/>
+                    </a:stretch>
+                  </pic:blipFill>
+                  <pic:spPr>
+                    <a:xfrm>
+                      <a:off x="0" y="0"/>
+                      <a:ext cx="5943600" cy="3625850"/>
+                    </a:xfrm>
+                    <a:prstGeom prst="rect">
+                      <a:avLst/>
+                    </a:prstGeom>
+                  </pic:spPr>
+                </pic:pic>
+              </a:graphicData>
+            </a:graphic>
+          </wp:inline>
+        </w:drawing>
+      </w:r>
+    </w:p>
+    <w:p>
+      <w:pPr>
+        <w:rPr>
+          <w:lang w:val="es-ES_tradnl"/>
+        </w:rPr>
+      </w:pPr>
+    </w:p>
+    <w:p>
+      <w:pPr>
+        <w:rPr>
+          <w:lang w:val="es-ES_tradnl"/>
+        </w:rPr>
+      </w:pPr>
+    </w:p>
+    <w:p>
+      <w:pPr>
+        <w:rPr>
+          <w:lang w:val="es-ES_tradnl"/>
+        </w:rPr>
+      </w:pPr>
+    </w:p>
+    <w:p>
+      <w:pPr>
+        <w:rPr>
+          <w:lang w:val="es-ES_tradnl"/>
+        </w:rPr>
+      </w:pPr>
+    </w:p>
+    <w:p>
+      <w:pPr>
+        <w:rPr>
+          <w:lang w:val="es-ES_tradnl"/>
+        </w:rPr>
+      </w:pPr>
+    </w:p>
+    <w:p>
+      <w:pPr>
+        <w:rPr>
+          <w:lang w:val="es-ES_tradnl"/>
         </w:rPr>
       </w:pPr>
     </w:p>

--- a/14.rest_services.docx
+++ b/14.rest_services.docx
@@ -1839,6 +1839,204 @@
           <w:lang w:val="es-ES_tradnl"/>
         </w:rPr>
       </w:pPr>
+      <w:proofErr w:type="spellStart"/>
+      <w:r>
+        <w:rPr>
+          <w:lang w:val="es-ES_tradnl"/>
+        </w:rPr>
+        <w:t>Integrate</w:t>
+      </w:r>
+      <w:proofErr w:type="spellEnd"/>
+      <w:r>
+        <w:rPr>
+          <w:lang w:val="es-ES_tradnl"/>
+        </w:rPr>
+        <w:t xml:space="preserve"> </w:t>
+      </w:r>
+      <w:proofErr w:type="spellStart"/>
+      <w:r>
+        <w:rPr>
+          <w:lang w:val="es-ES_tradnl"/>
+        </w:rPr>
+        <w:t>html</w:t>
+      </w:r>
+      <w:proofErr w:type="spellEnd"/>
+      <w:r>
+        <w:rPr>
+          <w:lang w:val="es-ES_tradnl"/>
+        </w:rPr>
+        <w:t xml:space="preserve">, and </w:t>
+      </w:r>
+      <w:proofErr w:type="spellStart"/>
+      <w:r>
+        <w:rPr>
+          <w:lang w:val="es-ES_tradnl"/>
+        </w:rPr>
+        <w:t>results</w:t>
+      </w:r>
+      <w:proofErr w:type="spellEnd"/>
+      <w:r>
+        <w:rPr>
+          <w:lang w:val="es-ES_tradnl"/>
+        </w:rPr>
+        <w:t xml:space="preserve"> </w:t>
+      </w:r>
+      <w:proofErr w:type="spellStart"/>
+      <w:r>
+        <w:rPr>
+          <w:lang w:val="es-ES_tradnl"/>
+        </w:rPr>
+        <w:t>json</w:t>
+      </w:r>
+      <w:proofErr w:type="spellEnd"/>
+      <w:r>
+        <w:rPr>
+          <w:lang w:val="es-ES_tradnl"/>
+        </w:rPr>
+        <w:t xml:space="preserve"> </w:t>
+      </w:r>
+    </w:p>
+    <w:p>
+      <w:pPr>
+        <w:rPr>
+          <w:lang w:val="es-ES_tradnl"/>
+        </w:rPr>
+      </w:pPr>
+      <w:r>
+        <w:rPr>
+          <w:lang w:val="es-ES_tradnl"/>
+        </w:rPr>
+        <w:drawing>
+          <wp:inline distT="0" distB="0" distL="0" distR="0" wp14:anchorId="0F5A191F" wp14:editId="0E827708">
+            <wp:extent cx="4292600" cy="2425700"/>
+            <wp:effectExtent l="0" t="0" r="0" b="0"/>
+            <wp:docPr id="12" name="Picture 12"/>
+            <wp:cNvGraphicFramePr>
+              <a:graphicFrameLocks xmlns:a="http://schemas.openxmlformats.org/drawingml/2006/main" noChangeAspect="1"/>
+            </wp:cNvGraphicFramePr>
+            <a:graphic xmlns:a="http://schemas.openxmlformats.org/drawingml/2006/main">
+              <a:graphicData uri="http://schemas.openxmlformats.org/drawingml/2006/picture">
+                <pic:pic xmlns:pic="http://schemas.openxmlformats.org/drawingml/2006/picture">
+                  <pic:nvPicPr>
+                    <pic:cNvPr id="1" name=""/>
+                    <pic:cNvPicPr/>
+                  </pic:nvPicPr>
+                  <pic:blipFill>
+                    <a:blip r:embed="rId17"/>
+                    <a:stretch>
+                      <a:fillRect/>
+                    </a:stretch>
+                  </pic:blipFill>
+                  <pic:spPr>
+                    <a:xfrm>
+                      <a:off x="0" y="0"/>
+                      <a:ext cx="4292600" cy="2425700"/>
+                    </a:xfrm>
+                    <a:prstGeom prst="rect">
+                      <a:avLst/>
+                    </a:prstGeom>
+                  </pic:spPr>
+                </pic:pic>
+              </a:graphicData>
+            </a:graphic>
+          </wp:inline>
+        </w:drawing>
+      </w:r>
+    </w:p>
+    <w:p>
+      <w:pPr>
+        <w:rPr>
+          <w:lang w:val="es-ES_tradnl"/>
+        </w:rPr>
+      </w:pPr>
+      <w:r>
+        <w:rPr>
+          <w:lang w:val="es-ES_tradnl"/>
+        </w:rPr>
+        <w:lastRenderedPageBreak/>
+        <w:drawing>
+          <wp:inline distT="0" distB="0" distL="0" distR="0" wp14:anchorId="1E9F0E2F" wp14:editId="56EFD633">
+            <wp:extent cx="3810000" cy="2311400"/>
+            <wp:effectExtent l="0" t="0" r="0" b="0"/>
+            <wp:docPr id="13" name="Picture 13"/>
+            <wp:cNvGraphicFramePr>
+              <a:graphicFrameLocks xmlns:a="http://schemas.openxmlformats.org/drawingml/2006/main" noChangeAspect="1"/>
+            </wp:cNvGraphicFramePr>
+            <a:graphic xmlns:a="http://schemas.openxmlformats.org/drawingml/2006/main">
+              <a:graphicData uri="http://schemas.openxmlformats.org/drawingml/2006/picture">
+                <pic:pic xmlns:pic="http://schemas.openxmlformats.org/drawingml/2006/picture">
+                  <pic:nvPicPr>
+                    <pic:cNvPr id="1" name=""/>
+                    <pic:cNvPicPr/>
+                  </pic:nvPicPr>
+                  <pic:blipFill>
+                    <a:blip r:embed="rId18"/>
+                    <a:stretch>
+                      <a:fillRect/>
+                    </a:stretch>
+                  </pic:blipFill>
+                  <pic:spPr>
+                    <a:xfrm>
+                      <a:off x="0" y="0"/>
+                      <a:ext cx="3810000" cy="2311400"/>
+                    </a:xfrm>
+                    <a:prstGeom prst="rect">
+                      <a:avLst/>
+                    </a:prstGeom>
+                  </pic:spPr>
+                </pic:pic>
+              </a:graphicData>
+            </a:graphic>
+          </wp:inline>
+        </w:drawing>
+      </w:r>
+    </w:p>
+    <w:p>
+      <w:pPr>
+        <w:rPr>
+          <w:lang w:val="es-ES_tradnl"/>
+        </w:rPr>
+      </w:pPr>
+      <w:r>
+        <w:rPr>
+          <w:lang w:val="es-ES_tradnl"/>
+        </w:rPr>
+        <w:drawing>
+          <wp:inline distT="0" distB="0" distL="0" distR="0" wp14:anchorId="24D4D698" wp14:editId="14395A7D">
+            <wp:extent cx="4635500" cy="3327400"/>
+            <wp:effectExtent l="0" t="0" r="0" b="0"/>
+            <wp:docPr id="14" name="Picture 14"/>
+            <wp:cNvGraphicFramePr>
+              <a:graphicFrameLocks xmlns:a="http://schemas.openxmlformats.org/drawingml/2006/main" noChangeAspect="1"/>
+            </wp:cNvGraphicFramePr>
+            <a:graphic xmlns:a="http://schemas.openxmlformats.org/drawingml/2006/main">
+              <a:graphicData uri="http://schemas.openxmlformats.org/drawingml/2006/picture">
+                <pic:pic xmlns:pic="http://schemas.openxmlformats.org/drawingml/2006/picture">
+                  <pic:nvPicPr>
+                    <pic:cNvPr id="1" name=""/>
+                    <pic:cNvPicPr/>
+                  </pic:nvPicPr>
+                  <pic:blipFill>
+                    <a:blip r:embed="rId19"/>
+                    <a:stretch>
+                      <a:fillRect/>
+                    </a:stretch>
+                  </pic:blipFill>
+                  <pic:spPr>
+                    <a:xfrm>
+                      <a:off x="0" y="0"/>
+                      <a:ext cx="4635500" cy="3327400"/>
+                    </a:xfrm>
+                    <a:prstGeom prst="rect">
+                      <a:avLst/>
+                    </a:prstGeom>
+                  </pic:spPr>
+                </pic:pic>
+              </a:graphicData>
+            </a:graphic>
+          </wp:inline>
+        </w:drawing>
+      </w:r>
     </w:p>
     <w:p>
       <w:pPr>
